--- a/documenti/Analisi dei terremoti globali.docx
+++ b/documenti/Analisi dei terremoti globali.docx
@@ -2888,7 +2888,25 @@
           <w:sz w:val="21"/>
           <w:szCs w:val="21"/>
         </w:rPr>
-        <w:t>, piuttosto aggiungevo alla stampa un dettaglio che permette all’utente di capire l’assenza dell’informazione</w:t>
+        <w:t xml:space="preserve">, piuttosto aggiungevo alla stampa un dettaglio che permette all’utente di </w:t>
+      </w:r>
+      <w:r>
+        <w:rPr>
+          <w:rFonts w:asciiTheme="minorHAnsi" w:hAnsiTheme="minorHAnsi" w:cs="Segoe UI"/>
+          <w:color w:val="000000" w:themeColor="text1"/>
+          <w:sz w:val="21"/>
+          <w:szCs w:val="21"/>
+        </w:rPr>
+        <w:t>visualizzare</w:t>
+      </w:r>
+      <w:r>
+        <w:rPr>
+          <w:rFonts w:asciiTheme="minorHAnsi" w:hAnsiTheme="minorHAnsi" w:cs="Segoe UI"/>
+          <w:color w:val="000000" w:themeColor="text1"/>
+          <w:sz w:val="21"/>
+          <w:szCs w:val="21"/>
+        </w:rPr>
+        <w:t xml:space="preserve"> l’assenza dell’informazione</w:t>
       </w:r>
       <w:r>
         <w:rPr>
@@ -3063,7 +3081,7 @@
           <w:sz w:val="21"/>
           <w:szCs w:val="21"/>
         </w:rPr>
-        <w:t>avendo</w:t>
+        <w:t>svolgendo</w:t>
       </w:r>
       <w:r>
         <w:rPr>
@@ -3505,7 +3523,16 @@
           <w:sz w:val="21"/>
           <w:szCs w:val="21"/>
         </w:rPr>
-        <w:t xml:space="preserve">Ho gestito tramite gli errori tramite l’uso di </w:t>
+        <w:t>Ho gestito gli errori tramite l’uso d</w:t>
+      </w:r>
+      <w:r>
+        <w:rPr>
+          <w:rFonts w:asciiTheme="minorHAnsi" w:hAnsiTheme="minorHAnsi" w:cs="Segoe UI"/>
+          <w:color w:val="000000" w:themeColor="text1"/>
+          <w:sz w:val="21"/>
+          <w:szCs w:val="21"/>
+        </w:rPr>
+        <w:t>ell’</w:t>
       </w:r>
       <w:proofErr w:type="spellStart"/>
       <w:r>
@@ -3515,6 +3542,26 @@
           <w:sz w:val="21"/>
           <w:szCs w:val="21"/>
         </w:rPr>
+        <w:t>AlertDialog</w:t>
+      </w:r>
+      <w:proofErr w:type="spellEnd"/>
+      <w:r>
+        <w:rPr>
+          <w:rFonts w:asciiTheme="minorHAnsi" w:hAnsiTheme="minorHAnsi" w:cs="Segoe UI"/>
+          <w:color w:val="000000" w:themeColor="text1"/>
+          <w:sz w:val="21"/>
+          <w:szCs w:val="21"/>
+        </w:rPr>
+        <w:t xml:space="preserve"> di </w:t>
+      </w:r>
+      <w:proofErr w:type="spellStart"/>
+      <w:r>
+        <w:rPr>
+          <w:rFonts w:asciiTheme="minorHAnsi" w:hAnsiTheme="minorHAnsi" w:cs="Segoe UI"/>
+          <w:color w:val="000000" w:themeColor="text1"/>
+          <w:sz w:val="21"/>
+          <w:szCs w:val="21"/>
+        </w:rPr>
         <w:t>Flet</w:t>
       </w:r>
       <w:proofErr w:type="spellEnd"/>
@@ -3525,7 +3572,7 @@
           <w:sz w:val="21"/>
           <w:szCs w:val="21"/>
         </w:rPr>
-        <w:t xml:space="preserve"> visualizzando a schermo eventuali errori dove l’utente deve inserire valori numerici.</w:t>
+        <w:t>.</w:t>
       </w:r>
     </w:p>
     <w:p>
@@ -3565,7 +3612,25 @@
           <w:sz w:val="21"/>
           <w:szCs w:val="21"/>
         </w:rPr>
-        <w:t>Alcune criticità sono legate ai tempi di esecuzione per l’analisi a livello globale: il grafo possiede circa 2000 nodi e la creazione degli archi richiede il calcolo della distanza geodetica (effettuata quindi su Python) richiedendo circa 5-6 minuti per la creazione del grafo.</w:t>
+        <w:t xml:space="preserve">Alcune criticità sono legate ai tempi di esecuzione per l’analisi a livello globale: il grafo possiede circa 2000 nodi e la creazione degli archi richiede il calcolo della distanza geodetica (effettuata quindi su Python) </w:t>
+      </w:r>
+      <w:r>
+        <w:rPr>
+          <w:rFonts w:asciiTheme="minorHAnsi" w:hAnsiTheme="minorHAnsi" w:cs="Segoe UI"/>
+          <w:color w:val="000000" w:themeColor="text1"/>
+          <w:sz w:val="21"/>
+          <w:szCs w:val="21"/>
+        </w:rPr>
+        <w:t>impiegando</w:t>
+      </w:r>
+      <w:r>
+        <w:rPr>
+          <w:rFonts w:asciiTheme="minorHAnsi" w:hAnsiTheme="minorHAnsi" w:cs="Segoe UI"/>
+          <w:color w:val="000000" w:themeColor="text1"/>
+          <w:sz w:val="21"/>
+          <w:szCs w:val="21"/>
+        </w:rPr>
+        <w:t xml:space="preserve"> circa 5-6 minuti per la creazione del grafo.</w:t>
       </w:r>
     </w:p>
     <w:p>
@@ -4286,7 +4351,25 @@
           <w:sz w:val="21"/>
           <w:szCs w:val="21"/>
         </w:rPr>
-        <w:t>all’interno del cerchio avente raggio inserito dall’utente avente centro nel terremoto.</w:t>
+        <w:t>all’interno del cerchio avente raggio inserito dall’utente avente centro nel</w:t>
+      </w:r>
+      <w:r>
+        <w:rPr>
+          <w:rFonts w:asciiTheme="minorHAnsi" w:hAnsiTheme="minorHAnsi" w:cs="Segoe UI"/>
+          <w:color w:val="000000" w:themeColor="text1"/>
+          <w:sz w:val="21"/>
+          <w:szCs w:val="21"/>
+        </w:rPr>
+        <w:t>l’epicentro del</w:t>
+      </w:r>
+      <w:r>
+        <w:rPr>
+          <w:rFonts w:asciiTheme="minorHAnsi" w:hAnsiTheme="minorHAnsi" w:cs="Segoe UI"/>
+          <w:color w:val="000000" w:themeColor="text1"/>
+          <w:sz w:val="21"/>
+          <w:szCs w:val="21"/>
+        </w:rPr>
+        <w:t xml:space="preserve"> terremoto.</w:t>
       </w:r>
     </w:p>
     <w:p>
@@ -4519,7 +4602,34 @@
           <w:sz w:val="21"/>
           <w:szCs w:val="21"/>
         </w:rPr>
-        <w:t>, quest’ultima contiene tutti i codici che impaginano correttamente gli elementi presenti nell’interfaccia grafica.</w:t>
+        <w:t>,</w:t>
+      </w:r>
+      <w:r>
+        <w:rPr>
+          <w:rFonts w:asciiTheme="minorHAnsi" w:hAnsiTheme="minorHAnsi" w:cs="Segoe UI"/>
+          <w:color w:val="000000" w:themeColor="text1"/>
+          <w:sz w:val="21"/>
+          <w:szCs w:val="21"/>
+        </w:rPr>
+        <w:t xml:space="preserve"> quest’ultima </w:t>
+      </w:r>
+      <w:r>
+        <w:rPr>
+          <w:rFonts w:asciiTheme="minorHAnsi" w:hAnsiTheme="minorHAnsi" w:cs="Segoe UI"/>
+          <w:color w:val="000000" w:themeColor="text1"/>
+          <w:sz w:val="21"/>
+          <w:szCs w:val="21"/>
+        </w:rPr>
+        <w:t xml:space="preserve">presente nella stessa cartella </w:t>
+      </w:r>
+      <w:r>
+        <w:rPr>
+          <w:rFonts w:asciiTheme="minorHAnsi" w:hAnsiTheme="minorHAnsi" w:cs="Segoe UI"/>
+          <w:color w:val="000000" w:themeColor="text1"/>
+          <w:sz w:val="21"/>
+          <w:szCs w:val="21"/>
+        </w:rPr>
+        <w:t>contiene tutti i codici che impaginano correttamente gli elementi presenti nell’interfaccia grafica.</w:t>
       </w:r>
     </w:p>
     <w:p>
@@ -4827,16 +4937,7 @@
           <w:szCs w:val="21"/>
         </w:rPr>
         <w:lastRenderedPageBreak/>
-        <w:t>Analisi del</w:t>
-      </w:r>
-      <w:r>
-        <w:rPr>
-          <w:rFonts w:asciiTheme="minorHAnsi" w:hAnsiTheme="minorHAnsi" w:cs="Segoe UI"/>
-          <w:color w:val="000000" w:themeColor="text1"/>
-          <w:sz w:val="21"/>
-          <w:szCs w:val="21"/>
-        </w:rPr>
-        <w:t xml:space="preserve">l’Alaska a </w:t>
+        <w:t xml:space="preserve">Analisi dell’Alaska a </w:t>
       </w:r>
       <w:proofErr w:type="gramStart"/>
       <w:r>
@@ -5259,34 +5360,7 @@
           <w:szCs w:val="21"/>
         </w:rPr>
         <w:lastRenderedPageBreak/>
-        <w:t xml:space="preserve">Analisi </w:t>
-      </w:r>
-      <w:r>
-        <w:rPr>
-          <w:rFonts w:asciiTheme="minorHAnsi" w:hAnsiTheme="minorHAnsi" w:cs="Segoe UI"/>
-          <w:color w:val="000000" w:themeColor="text1"/>
-          <w:sz w:val="21"/>
-          <w:szCs w:val="21"/>
-        </w:rPr>
-        <w:t>delle Hawaii</w:t>
-      </w:r>
-      <w:r>
-        <w:rPr>
-          <w:rFonts w:asciiTheme="minorHAnsi" w:hAnsiTheme="minorHAnsi" w:cs="Segoe UI"/>
-          <w:color w:val="000000" w:themeColor="text1"/>
-          <w:sz w:val="21"/>
-          <w:szCs w:val="21"/>
-        </w:rPr>
-        <w:t xml:space="preserve"> a</w:t>
-      </w:r>
-      <w:r>
-        <w:rPr>
-          <w:rFonts w:asciiTheme="minorHAnsi" w:hAnsiTheme="minorHAnsi" w:cs="Segoe UI"/>
-          <w:color w:val="000000" w:themeColor="text1"/>
-          <w:sz w:val="21"/>
-          <w:szCs w:val="21"/>
-        </w:rPr>
-        <w:t xml:space="preserve">d </w:t>
+        <w:t xml:space="preserve">Analisi delle Hawaii ad </w:t>
       </w:r>
       <w:proofErr w:type="gramStart"/>
       <w:r>
@@ -5414,16 +5488,7 @@
           <w:sz w:val="21"/>
           <w:szCs w:val="21"/>
         </w:rPr>
-        <w:t>L</w:t>
-      </w:r>
-      <w:r>
-        <w:rPr>
-          <w:rFonts w:asciiTheme="minorHAnsi" w:hAnsiTheme="minorHAnsi" w:cs="Segoe UI"/>
-          <w:color w:val="000000" w:themeColor="text1"/>
-          <w:sz w:val="21"/>
-          <w:szCs w:val="21"/>
-        </w:rPr>
-        <w:t>ink al video dimostrativo del software</w:t>
+        <w:t>Link al video dimostrativo del software</w:t>
       </w:r>
       <w:r>
         <w:rPr>
@@ -5433,6 +5498,15 @@
           <w:szCs w:val="21"/>
         </w:rPr>
         <w:t xml:space="preserve">: </w:t>
+      </w:r>
+      <w:r>
+        <w:rPr>
+          <w:rFonts w:asciiTheme="minorHAnsi" w:hAnsiTheme="minorHAnsi" w:cs="Segoe UI"/>
+          <w:color w:val="000000" w:themeColor="text1"/>
+          <w:sz w:val="21"/>
+          <w:szCs w:val="21"/>
+        </w:rPr>
+        <w:t>https://youtu.be/6zzviLg0CxE</w:t>
       </w:r>
     </w:p>
     <w:p>
@@ -5481,7 +5555,33 @@
           <w:szCs w:val="30"/>
         </w:rPr>
         <w:lastRenderedPageBreak/>
-        <w:t>Tabelle con risultati sperimentali ottenuti</w:t>
+        <w:t xml:space="preserve">Tabelle con </w:t>
+      </w:r>
+      <w:r>
+        <w:rPr>
+          <w:rFonts w:asciiTheme="minorHAnsi" w:hAnsiTheme="minorHAnsi" w:cs="Segoe UI"/>
+          <w:b/>
+          <w:bCs/>
+          <w:i/>
+          <w:iCs/>
+          <w:color w:val="000000" w:themeColor="text1"/>
+          <w:sz w:val="30"/>
+          <w:szCs w:val="30"/>
+        </w:rPr>
+        <w:t xml:space="preserve">alcuni </w:t>
+      </w:r>
+      <w:r>
+        <w:rPr>
+          <w:rFonts w:asciiTheme="minorHAnsi" w:hAnsiTheme="minorHAnsi" w:cs="Segoe UI"/>
+          <w:b/>
+          <w:bCs/>
+          <w:i/>
+          <w:iCs/>
+          <w:color w:val="000000" w:themeColor="text1"/>
+          <w:sz w:val="30"/>
+          <w:szCs w:val="30"/>
+        </w:rPr>
+        <w:t>risultati sperimentali ottenuti</w:t>
       </w:r>
     </w:p>
     <w:p>
@@ -7614,7 +7714,25 @@
           <w:sz w:val="21"/>
           <w:szCs w:val="21"/>
         </w:rPr>
-        <w:t>L’analisi globale (avendo ancora più terremoti) richiede un tempo notevole (circa 6 minuti per la sola creazione del grafo essendo circa 2000 nodi e circa 50000 archi (con una soglia di 400km).</w:t>
+        <w:t>L’analisi globale (avendo ancora più terremoti) richiede un tempo</w:t>
+      </w:r>
+      <w:r>
+        <w:rPr>
+          <w:rFonts w:asciiTheme="minorHAnsi" w:hAnsiTheme="minorHAnsi" w:cs="Segoe UI"/>
+          <w:color w:val="000000" w:themeColor="text1"/>
+          <w:sz w:val="21"/>
+          <w:szCs w:val="21"/>
+        </w:rPr>
+        <w:t xml:space="preserve"> di esecuzione</w:t>
+      </w:r>
+      <w:r>
+        <w:rPr>
+          <w:rFonts w:asciiTheme="minorHAnsi" w:hAnsiTheme="minorHAnsi" w:cs="Segoe UI"/>
+          <w:color w:val="000000" w:themeColor="text1"/>
+          <w:sz w:val="21"/>
+          <w:szCs w:val="21"/>
+        </w:rPr>
+        <w:t xml:space="preserve"> notevole (circa 6 minuti per la sola creazione del grafo essendo circa 2000 nodi e circa 50000 archi con una soglia di 400km).</w:t>
       </w:r>
     </w:p>
     <w:p>
@@ -7673,7 +7791,25 @@
           <w:sz w:val="21"/>
           <w:szCs w:val="21"/>
         </w:rPr>
-        <w:t>nodi avendo 10 nodi, per la creazione degli archi il primo nodo itera sugli ultimi 9 (partendo dal secondo), il secondo sugli ultimi 8 (partendo dal terzo), il terzo sugli ultimi 7 (partendo dal quarto) … e così via</w:t>
+        <w:t>nodi</w:t>
+      </w:r>
+      <w:r>
+        <w:rPr>
+          <w:rFonts w:asciiTheme="minorHAnsi" w:hAnsiTheme="minorHAnsi" w:cs="Segoe UI"/>
+          <w:color w:val="000000" w:themeColor="text1"/>
+          <w:sz w:val="21"/>
+          <w:szCs w:val="21"/>
+        </w:rPr>
+        <w:t>: ad esempio</w:t>
+      </w:r>
+      <w:r>
+        <w:rPr>
+          <w:rFonts w:asciiTheme="minorHAnsi" w:hAnsiTheme="minorHAnsi" w:cs="Segoe UI"/>
+          <w:color w:val="000000" w:themeColor="text1"/>
+          <w:sz w:val="21"/>
+          <w:szCs w:val="21"/>
+        </w:rPr>
+        <w:t xml:space="preserve"> avendo 10 nodi, per la creazione degli archi il primo nodo itera sugli ultimi 9 (partendo dal secondo), il secondo sugli ultimi 8 (partendo dal terzo), il terzo sugli ultimi 7 (partendo dal quarto) … e così via</w:t>
       </w:r>
     </w:p>
     <w:p>
@@ -7791,7 +7927,34 @@
           <w:sz w:val="21"/>
           <w:szCs w:val="21"/>
         </w:rPr>
-        <w:t>Ho cercato di sfruttare al meglio il database per poter generare quante più possibili analisi anche basandomi sulla precisione dei dati disponibili, valutando di omettere analisi su dati assenti o inseriti in maniera errata nel database, è chiaro che si potrebbero aggiungere ancora delle funzioni, anche perché un database può essere usato in tantissimi diversi modi.</w:t>
+        <w:t xml:space="preserve">Ho cercato di sfruttare al meglio il database per poter generare quante più possibili analisi anche basandomi sulla precisione dei dati disponibili, valutando di omettere analisi su dati assenti o inseriti in maniera errata nel database, è chiaro che si potrebbero aggiungere ancora delle funzioni, anche perché un database </w:t>
+      </w:r>
+      <w:r>
+        <w:rPr>
+          <w:rFonts w:asciiTheme="minorHAnsi" w:hAnsiTheme="minorHAnsi" w:cs="Segoe UI"/>
+          <w:color w:val="000000" w:themeColor="text1"/>
+          <w:sz w:val="21"/>
+          <w:szCs w:val="21"/>
+        </w:rPr>
+        <w:t xml:space="preserve">così ricco di dati </w:t>
+      </w:r>
+      <w:r>
+        <w:rPr>
+          <w:rFonts w:asciiTheme="minorHAnsi" w:hAnsiTheme="minorHAnsi" w:cs="Segoe UI"/>
+          <w:color w:val="000000" w:themeColor="text1"/>
+          <w:sz w:val="21"/>
+          <w:szCs w:val="21"/>
+        </w:rPr>
+        <w:t>può essere usato in tantissimi diversi modi</w:t>
+      </w:r>
+      <w:r>
+        <w:rPr>
+          <w:rFonts w:asciiTheme="minorHAnsi" w:hAnsiTheme="minorHAnsi" w:cs="Segoe UI"/>
+          <w:color w:val="000000" w:themeColor="text1"/>
+          <w:sz w:val="21"/>
+          <w:szCs w:val="21"/>
+        </w:rPr>
+        <w:t>.</w:t>
       </w:r>
     </w:p>
     <w:p>
@@ -7847,7 +8010,25 @@
           <w:sz w:val="21"/>
           <w:szCs w:val="21"/>
         </w:rPr>
-        <w:t xml:space="preserve"> e tenendo sempre un algoritmo ricorsivo simile a quelli scritti durante il corso.</w:t>
+        <w:t xml:space="preserve"> e tenendo sempre un algoritmo ricorsivo simile a quelli </w:t>
+      </w:r>
+      <w:r>
+        <w:rPr>
+          <w:rFonts w:asciiTheme="minorHAnsi" w:hAnsiTheme="minorHAnsi" w:cs="Segoe UI"/>
+          <w:color w:val="000000" w:themeColor="text1"/>
+          <w:sz w:val="21"/>
+          <w:szCs w:val="21"/>
+        </w:rPr>
+        <w:t>presentati</w:t>
+      </w:r>
+      <w:r>
+        <w:rPr>
+          <w:rFonts w:asciiTheme="minorHAnsi" w:hAnsiTheme="minorHAnsi" w:cs="Segoe UI"/>
+          <w:color w:val="000000" w:themeColor="text1"/>
+          <w:sz w:val="21"/>
+          <w:szCs w:val="21"/>
+        </w:rPr>
+        <w:t xml:space="preserve"> durante il corso.</w:t>
       </w:r>
     </w:p>
     <w:p>
